--- a/Day 2/screenshots.docx
+++ b/Day 2/screenshots.docx
@@ -538,7 +538,12 @@
       </w:r>
     </w:p>
     <w:sectPr>
-      <w:headerReference w:type="default" r:id="rId12"/>
+      <w:headerReference w:type="even" r:id="rId12"/>
+      <w:headerReference w:type="default" r:id="rId13"/>
+      <w:footerReference w:type="even" r:id="rId14"/>
+      <w:footerReference w:type="default" r:id="rId15"/>
+      <w:headerReference w:type="first" r:id="rId16"/>
+      <w:footerReference w:type="first" r:id="rId17"/>
       <w:pgSz w:w="11906" w:h="16838"/>
       <w:pgMar w:top="1440" w:right="1440" w:bottom="1440" w:left="1440" w:header="720" w:footer="720" w:gutter="0"/>
       <w:cols w:space="720"/>
@@ -573,6 +578,93 @@
 </w:endnotes>
 </file>
 
+<file path=word/footer1.xml><?xml version="1.0" encoding="utf-8"?>
+<w:ftr xmlns:wpc="http://schemas.microsoft.com/office/word/2010/wordprocessingCanvas" xmlns:cx="http://schemas.microsoft.com/office/drawing/2014/chartex" xmlns:cx1="http://schemas.microsoft.com/office/drawing/2015/9/8/chartex" xmlns:cx2="http://schemas.microsoft.com/office/drawing/2015/10/21/chartex" xmlns:cx3="http://schemas.microsoft.com/office/drawing/2016/5/9/chartex" xmlns:cx4="http://schemas.microsoft.com/office/drawing/2016/5/10/chartex" xmlns:cx5="http://schemas.microsoft.com/office/drawing/2016/5/11/chartex" xmlns:cx6="http://schemas.microsoft.com/office/drawing/2016/5/12/chartex" xmlns:cx7="http://schemas.microsoft.com/office/drawing/2016/5/13/chartex" xmlns:cx8="http://schemas.microsoft.com/office/drawing/2016/5/14/chartex" xmlns:mc="http://schemas.openxmlformats.org/markup-compatibility/2006" xmlns:aink="http://schemas.microsoft.com/office/drawing/2016/ink" xmlns:am3d="http://schemas.microsoft.com/office/drawing/2017/model3d" xmlns:o="urn:schemas-microsoft-com:office:office" xmlns:r="http://schemas.openxmlformats.org/officeDocument/2006/relationships" xmlns:m="http://schemas.openxmlformats.org/officeDocument/2006/math" xmlns:v="urn:schemas-microsoft-com:vml" xmlns:wp14="http://schemas.microsoft.com/office/word/2010/wordprocessingDrawing" xmlns:wp="http://schemas.openxmlformats.org/drawingml/2006/wordprocessingDrawing" xmlns:w10="urn:schemas-microsoft-com:office:word" xmlns:w="http://schemas.openxmlformats.org/wordprocessingml/2006/main" xmlns:w14="http://schemas.microsoft.com/office/word/2010/wordml" xmlns:w15="http://schemas.microsoft.com/office/word/2012/wordml" xmlns:w16cex="http://schemas.microsoft.com/office/word/2018/wordml/cex" xmlns:w16cid="http://schemas.microsoft.com/office/word/2016/wordml/cid" xmlns:w16="http://schemas.microsoft.com/office/word/2018/wordml" xmlns:w16se="http://schemas.microsoft.com/office/word/2015/wordml/symex" xmlns:wpg="http://schemas.microsoft.com/office/word/2010/wordprocessingGroup" xmlns:wpi="http://schemas.microsoft.com/office/word/2010/wordprocessingInk" xmlns:wne="http://schemas.microsoft.com/office/word/2006/wordml" xmlns:wps="http://schemas.microsoft.com/office/word/2010/wordprocessingShape" mc:Ignorable="w14 w15 w16se w16cid w16 w16cex wp14">
+  <w:p>
+    <w:pPr>
+      <w:pStyle w:val="Footer"/>
+    </w:pPr>
+  </w:p>
+</w:ftr>
+</file>
+
+<file path=word/footer2.xml><?xml version="1.0" encoding="utf-8"?>
+<w:ftr xmlns:wpc="http://schemas.microsoft.com/office/word/2010/wordprocessingCanvas" xmlns:cx="http://schemas.microsoft.com/office/drawing/2014/chartex" xmlns:cx1="http://schemas.microsoft.com/office/drawing/2015/9/8/chartex" xmlns:cx2="http://schemas.microsoft.com/office/drawing/2015/10/21/chartex" xmlns:cx3="http://schemas.microsoft.com/office/drawing/2016/5/9/chartex" xmlns:cx4="http://schemas.microsoft.com/office/drawing/2016/5/10/chartex" xmlns:cx5="http://schemas.microsoft.com/office/drawing/2016/5/11/chartex" xmlns:cx6="http://schemas.microsoft.com/office/drawing/2016/5/12/chartex" xmlns:cx7="http://schemas.microsoft.com/office/drawing/2016/5/13/chartex" xmlns:cx8="http://schemas.microsoft.com/office/drawing/2016/5/14/chartex" xmlns:mc="http://schemas.openxmlformats.org/markup-compatibility/2006" xmlns:aink="http://schemas.microsoft.com/office/drawing/2016/ink" xmlns:am3d="http://schemas.microsoft.com/office/drawing/2017/model3d" xmlns:o="urn:schemas-microsoft-com:office:office" xmlns:r="http://schemas.openxmlformats.org/officeDocument/2006/relationships" xmlns:m="http://schemas.openxmlformats.org/officeDocument/2006/math" xmlns:v="urn:schemas-microsoft-com:vml" xmlns:wp14="http://schemas.microsoft.com/office/word/2010/wordprocessingDrawing" xmlns:wp="http://schemas.openxmlformats.org/drawingml/2006/wordprocessingDrawing" xmlns:w10="urn:schemas-microsoft-com:office:word" xmlns:w="http://schemas.openxmlformats.org/wordprocessingml/2006/main" xmlns:w14="http://schemas.microsoft.com/office/word/2010/wordml" xmlns:w15="http://schemas.microsoft.com/office/word/2012/wordml" xmlns:w16cex="http://schemas.microsoft.com/office/word/2018/wordml/cex" xmlns:w16cid="http://schemas.microsoft.com/office/word/2016/wordml/cid" xmlns:w16="http://schemas.microsoft.com/office/word/2018/wordml" xmlns:w16se="http://schemas.microsoft.com/office/word/2015/wordml/symex" xmlns:wpg="http://schemas.microsoft.com/office/word/2010/wordprocessingGroup" xmlns:wpi="http://schemas.microsoft.com/office/word/2010/wordprocessingInk" xmlns:wne="http://schemas.microsoft.com/office/word/2006/wordml" xmlns:wps="http://schemas.microsoft.com/office/word/2010/wordprocessingShape" mc:Ignorable="w14 w15 w16se w16cid w16 w16cex wp14">
+  <w:sdt>
+    <w:sdtPr>
+      <w:id w:val="328416209"/>
+      <w:docPartObj>
+        <w:docPartGallery w:val="Page Numbers (Bottom of Page)"/>
+        <w:docPartUnique/>
+      </w:docPartObj>
+    </w:sdtPr>
+    <w:sdtEndPr>
+      <w:rPr>
+        <w:color w:val="7F7F7F" w:themeColor="background1" w:themeShade="7F"/>
+        <w:spacing w:val="60"/>
+      </w:rPr>
+    </w:sdtEndPr>
+    <w:sdtContent>
+      <w:p>
+        <w:pPr>
+          <w:pStyle w:val="Footer"/>
+          <w:pBdr>
+            <w:top w:val="single" w:sz="4" w:space="1" w:color="D9D9D9" w:themeColor="background1" w:themeShade="D9"/>
+          </w:pBdr>
+          <w:jc w:val="right"/>
+        </w:pPr>
+        <w:r>
+          <w:fldChar w:fldCharType="begin"/>
+        </w:r>
+        <w:r>
+          <w:instrText xml:space="preserve"> PAGE   \* MERGEFORMAT </w:instrText>
+        </w:r>
+        <w:r>
+          <w:fldChar w:fldCharType="separate"/>
+        </w:r>
+        <w:r>
+          <w:rPr>
+            <w:noProof/>
+          </w:rPr>
+          <w:t>2</w:t>
+        </w:r>
+        <w:r>
+          <w:rPr>
+            <w:noProof/>
+          </w:rPr>
+          <w:fldChar w:fldCharType="end"/>
+        </w:r>
+        <w:r>
+          <w:t xml:space="preserve"> | </w:t>
+        </w:r>
+        <w:r>
+          <w:rPr>
+            <w:color w:val="7F7F7F" w:themeColor="background1" w:themeShade="7F"/>
+            <w:spacing w:val="60"/>
+          </w:rPr>
+          <w:t>Page</w:t>
+        </w:r>
+      </w:p>
+    </w:sdtContent>
+  </w:sdt>
+  <w:p>
+    <w:pPr>
+      <w:pStyle w:val="Footer"/>
+    </w:pPr>
+  </w:p>
+</w:ftr>
+</file>
+
+<file path=word/footer3.xml><?xml version="1.0" encoding="utf-8"?>
+<w:ftr xmlns:wpc="http://schemas.microsoft.com/office/word/2010/wordprocessingCanvas" xmlns:cx="http://schemas.microsoft.com/office/drawing/2014/chartex" xmlns:cx1="http://schemas.microsoft.com/office/drawing/2015/9/8/chartex" xmlns:cx2="http://schemas.microsoft.com/office/drawing/2015/10/21/chartex" xmlns:cx3="http://schemas.microsoft.com/office/drawing/2016/5/9/chartex" xmlns:cx4="http://schemas.microsoft.com/office/drawing/2016/5/10/chartex" xmlns:cx5="http://schemas.microsoft.com/office/drawing/2016/5/11/chartex" xmlns:cx6="http://schemas.microsoft.com/office/drawing/2016/5/12/chartex" xmlns:cx7="http://schemas.microsoft.com/office/drawing/2016/5/13/chartex" xmlns:cx8="http://schemas.microsoft.com/office/drawing/2016/5/14/chartex" xmlns:mc="http://schemas.openxmlformats.org/markup-compatibility/2006" xmlns:aink="http://schemas.microsoft.com/office/drawing/2016/ink" xmlns:am3d="http://schemas.microsoft.com/office/drawing/2017/model3d" xmlns:o="urn:schemas-microsoft-com:office:office" xmlns:r="http://schemas.openxmlformats.org/officeDocument/2006/relationships" xmlns:m="http://schemas.openxmlformats.org/officeDocument/2006/math" xmlns:v="urn:schemas-microsoft-com:vml" xmlns:wp14="http://schemas.microsoft.com/office/word/2010/wordprocessingDrawing" xmlns:wp="http://schemas.openxmlformats.org/drawingml/2006/wordprocessingDrawing" xmlns:w10="urn:schemas-microsoft-com:office:word" xmlns:w="http://schemas.openxmlformats.org/wordprocessingml/2006/main" xmlns:w14="http://schemas.microsoft.com/office/word/2010/wordml" xmlns:w15="http://schemas.microsoft.com/office/word/2012/wordml" xmlns:w16cex="http://schemas.microsoft.com/office/word/2018/wordml/cex" xmlns:w16cid="http://schemas.microsoft.com/office/word/2016/wordml/cid" xmlns:w16="http://schemas.microsoft.com/office/word/2018/wordml" xmlns:w16se="http://schemas.microsoft.com/office/word/2015/wordml/symex" xmlns:wpg="http://schemas.microsoft.com/office/word/2010/wordprocessingGroup" xmlns:wpi="http://schemas.microsoft.com/office/word/2010/wordprocessingInk" xmlns:wne="http://schemas.microsoft.com/office/word/2006/wordml" xmlns:wps="http://schemas.microsoft.com/office/word/2010/wordprocessingShape" mc:Ignorable="w14 w15 w16se w16cid w16 w16cex wp14">
+  <w:p>
+    <w:pPr>
+      <w:pStyle w:val="Footer"/>
+    </w:pPr>
+  </w:p>
+</w:ftr>
+</file>
+
 <file path=word/footnotes.xml><?xml version="1.0" encoding="utf-8"?>
 <w:footnotes xmlns:wpc="http://schemas.microsoft.com/office/word/2010/wordprocessingCanvas" xmlns:cx="http://schemas.microsoft.com/office/drawing/2014/chartex" xmlns:cx1="http://schemas.microsoft.com/office/drawing/2015/9/8/chartex" xmlns:cx2="http://schemas.microsoft.com/office/drawing/2015/10/21/chartex" xmlns:cx3="http://schemas.microsoft.com/office/drawing/2016/5/9/chartex" xmlns:cx4="http://schemas.microsoft.com/office/drawing/2016/5/10/chartex" xmlns:cx5="http://schemas.microsoft.com/office/drawing/2016/5/11/chartex" xmlns:cx6="http://schemas.microsoft.com/office/drawing/2016/5/12/chartex" xmlns:cx7="http://schemas.microsoft.com/office/drawing/2016/5/13/chartex" xmlns:cx8="http://schemas.microsoft.com/office/drawing/2016/5/14/chartex" xmlns:mc="http://schemas.openxmlformats.org/markup-compatibility/2006" xmlns:aink="http://schemas.microsoft.com/office/drawing/2016/ink" xmlns:am3d="http://schemas.microsoft.com/office/drawing/2017/model3d" xmlns:o="urn:schemas-microsoft-com:office:office" xmlns:r="http://schemas.openxmlformats.org/officeDocument/2006/relationships" xmlns:m="http://schemas.openxmlformats.org/officeDocument/2006/math" xmlns:v="urn:schemas-microsoft-com:vml" xmlns:wp14="http://schemas.microsoft.com/office/word/2010/wordprocessingDrawing" xmlns:wp="http://schemas.openxmlformats.org/drawingml/2006/wordprocessingDrawing" xmlns:w10="urn:schemas-microsoft-com:office:word" xmlns:w="http://schemas.openxmlformats.org/wordprocessingml/2006/main" xmlns:w14="http://schemas.microsoft.com/office/word/2010/wordml" xmlns:w15="http://schemas.microsoft.com/office/word/2012/wordml" xmlns:w16cex="http://schemas.microsoft.com/office/word/2018/wordml/cex" xmlns:w16cid="http://schemas.microsoft.com/office/word/2016/wordml/cid" xmlns:w16="http://schemas.microsoft.com/office/word/2018/wordml" xmlns:w16se="http://schemas.microsoft.com/office/word/2015/wordml/symex" xmlns:wpg="http://schemas.microsoft.com/office/word/2010/wordprocessingGroup" xmlns:wpi="http://schemas.microsoft.com/office/word/2010/wordprocessingInk" xmlns:wne="http://schemas.microsoft.com/office/word/2006/wordml" xmlns:wps="http://schemas.microsoft.com/office/word/2010/wordprocessingShape" mc:Ignorable="w14 w15 w16se w16cid w16 w16cex wp14">
   <w:footnote w:type="separator" w:id="-1">
@@ -599,6 +691,16 @@
 </file>
 
 <file path=word/header1.xml><?xml version="1.0" encoding="utf-8"?>
+<w:hdr xmlns:wpc="http://schemas.microsoft.com/office/word/2010/wordprocessingCanvas" xmlns:cx="http://schemas.microsoft.com/office/drawing/2014/chartex" xmlns:cx1="http://schemas.microsoft.com/office/drawing/2015/9/8/chartex" xmlns:cx2="http://schemas.microsoft.com/office/drawing/2015/10/21/chartex" xmlns:cx3="http://schemas.microsoft.com/office/drawing/2016/5/9/chartex" xmlns:cx4="http://schemas.microsoft.com/office/drawing/2016/5/10/chartex" xmlns:cx5="http://schemas.microsoft.com/office/drawing/2016/5/11/chartex" xmlns:cx6="http://schemas.microsoft.com/office/drawing/2016/5/12/chartex" xmlns:cx7="http://schemas.microsoft.com/office/drawing/2016/5/13/chartex" xmlns:cx8="http://schemas.microsoft.com/office/drawing/2016/5/14/chartex" xmlns:mc="http://schemas.openxmlformats.org/markup-compatibility/2006" xmlns:aink="http://schemas.microsoft.com/office/drawing/2016/ink" xmlns:am3d="http://schemas.microsoft.com/office/drawing/2017/model3d" xmlns:o="urn:schemas-microsoft-com:office:office" xmlns:r="http://schemas.openxmlformats.org/officeDocument/2006/relationships" xmlns:m="http://schemas.openxmlformats.org/officeDocument/2006/math" xmlns:v="urn:schemas-microsoft-com:vml" xmlns:wp14="http://schemas.microsoft.com/office/word/2010/wordprocessingDrawing" xmlns:wp="http://schemas.openxmlformats.org/drawingml/2006/wordprocessingDrawing" xmlns:w10="urn:schemas-microsoft-com:office:word" xmlns:w="http://schemas.openxmlformats.org/wordprocessingml/2006/main" xmlns:w14="http://schemas.microsoft.com/office/word/2010/wordml" xmlns:w15="http://schemas.microsoft.com/office/word/2012/wordml" xmlns:w16cex="http://schemas.microsoft.com/office/word/2018/wordml/cex" xmlns:w16cid="http://schemas.microsoft.com/office/word/2016/wordml/cid" xmlns:w16="http://schemas.microsoft.com/office/word/2018/wordml" xmlns:w16se="http://schemas.microsoft.com/office/word/2015/wordml/symex" xmlns:wpg="http://schemas.microsoft.com/office/word/2010/wordprocessingGroup" xmlns:wpi="http://schemas.microsoft.com/office/word/2010/wordprocessingInk" xmlns:wne="http://schemas.microsoft.com/office/word/2006/wordml" xmlns:wps="http://schemas.microsoft.com/office/word/2010/wordprocessingShape" mc:Ignorable="w14 w15 w16se w16cid w16 w16cex wp14">
+  <w:p>
+    <w:pPr>
+      <w:pStyle w:val="Header"/>
+    </w:pPr>
+  </w:p>
+</w:hdr>
+</file>
+
+<file path=word/header2.xml><?xml version="1.0" encoding="utf-8"?>
 <w:hdr xmlns:wpc="http://schemas.microsoft.com/office/word/2010/wordprocessingCanvas" xmlns:cx="http://schemas.microsoft.com/office/drawing/2014/chartex" xmlns:cx1="http://schemas.microsoft.com/office/drawing/2015/9/8/chartex" xmlns:cx2="http://schemas.microsoft.com/office/drawing/2015/10/21/chartex" xmlns:cx3="http://schemas.microsoft.com/office/drawing/2016/5/9/chartex" xmlns:cx4="http://schemas.microsoft.com/office/drawing/2016/5/10/chartex" xmlns:cx5="http://schemas.microsoft.com/office/drawing/2016/5/11/chartex" xmlns:cx6="http://schemas.microsoft.com/office/drawing/2016/5/12/chartex" xmlns:cx7="http://schemas.microsoft.com/office/drawing/2016/5/13/chartex" xmlns:cx8="http://schemas.microsoft.com/office/drawing/2016/5/14/chartex" xmlns:mc="http://schemas.openxmlformats.org/markup-compatibility/2006" xmlns:aink="http://schemas.microsoft.com/office/drawing/2016/ink" xmlns:am3d="http://schemas.microsoft.com/office/drawing/2017/model3d" xmlns:o="urn:schemas-microsoft-com:office:office" xmlns:r="http://schemas.openxmlformats.org/officeDocument/2006/relationships" xmlns:m="http://schemas.openxmlformats.org/officeDocument/2006/math" xmlns:v="urn:schemas-microsoft-com:vml" xmlns:wp14="http://schemas.microsoft.com/office/word/2010/wordprocessingDrawing" xmlns:wp="http://schemas.openxmlformats.org/drawingml/2006/wordprocessingDrawing" xmlns:w10="urn:schemas-microsoft-com:office:word" xmlns:w="http://schemas.openxmlformats.org/wordprocessingml/2006/main" xmlns:w14="http://schemas.microsoft.com/office/word/2010/wordml" xmlns:w15="http://schemas.microsoft.com/office/word/2012/wordml" xmlns:w16cex="http://schemas.microsoft.com/office/word/2018/wordml/cex" xmlns:w16cid="http://schemas.microsoft.com/office/word/2016/wordml/cid" xmlns:w16="http://schemas.microsoft.com/office/word/2018/wordml" xmlns:w16se="http://schemas.microsoft.com/office/word/2015/wordml/symex" xmlns:wpg="http://schemas.microsoft.com/office/word/2010/wordprocessingGroup" xmlns:wpi="http://schemas.microsoft.com/office/word/2010/wordprocessingInk" xmlns:wne="http://schemas.microsoft.com/office/word/2006/wordml" xmlns:wps="http://schemas.microsoft.com/office/word/2010/wordprocessingShape" mc:Ignorable="w14 w15 w16se w16cid w16 w16cex wp14">
   <w:p>
     <w:pPr>
@@ -631,6 +733,16 @@
       <w:tab/>
       <w:t>Screenshots</w:t>
     </w:r>
+  </w:p>
+</w:hdr>
+</file>
+
+<file path=word/header3.xml><?xml version="1.0" encoding="utf-8"?>
+<w:hdr xmlns:wpc="http://schemas.microsoft.com/office/word/2010/wordprocessingCanvas" xmlns:cx="http://schemas.microsoft.com/office/drawing/2014/chartex" xmlns:cx1="http://schemas.microsoft.com/office/drawing/2015/9/8/chartex" xmlns:cx2="http://schemas.microsoft.com/office/drawing/2015/10/21/chartex" xmlns:cx3="http://schemas.microsoft.com/office/drawing/2016/5/9/chartex" xmlns:cx4="http://schemas.microsoft.com/office/drawing/2016/5/10/chartex" xmlns:cx5="http://schemas.microsoft.com/office/drawing/2016/5/11/chartex" xmlns:cx6="http://schemas.microsoft.com/office/drawing/2016/5/12/chartex" xmlns:cx7="http://schemas.microsoft.com/office/drawing/2016/5/13/chartex" xmlns:cx8="http://schemas.microsoft.com/office/drawing/2016/5/14/chartex" xmlns:mc="http://schemas.openxmlformats.org/markup-compatibility/2006" xmlns:aink="http://schemas.microsoft.com/office/drawing/2016/ink" xmlns:am3d="http://schemas.microsoft.com/office/drawing/2017/model3d" xmlns:o="urn:schemas-microsoft-com:office:office" xmlns:r="http://schemas.openxmlformats.org/officeDocument/2006/relationships" xmlns:m="http://schemas.openxmlformats.org/officeDocument/2006/math" xmlns:v="urn:schemas-microsoft-com:vml" xmlns:wp14="http://schemas.microsoft.com/office/word/2010/wordprocessingDrawing" xmlns:wp="http://schemas.openxmlformats.org/drawingml/2006/wordprocessingDrawing" xmlns:w10="urn:schemas-microsoft-com:office:word" xmlns:w="http://schemas.openxmlformats.org/wordprocessingml/2006/main" xmlns:w14="http://schemas.microsoft.com/office/word/2010/wordml" xmlns:w15="http://schemas.microsoft.com/office/word/2012/wordml" xmlns:w16cex="http://schemas.microsoft.com/office/word/2018/wordml/cex" xmlns:w16cid="http://schemas.microsoft.com/office/word/2016/wordml/cid" xmlns:w16="http://schemas.microsoft.com/office/word/2018/wordml" xmlns:w16se="http://schemas.microsoft.com/office/word/2015/wordml/symex" xmlns:wpg="http://schemas.microsoft.com/office/word/2010/wordprocessingGroup" xmlns:wpi="http://schemas.microsoft.com/office/word/2010/wordprocessingInk" xmlns:wne="http://schemas.microsoft.com/office/word/2006/wordml" xmlns:wps="http://schemas.microsoft.com/office/word/2010/wordprocessingShape" mc:Ignorable="w14 w15 w16se w16cid w16 w16cex wp14">
+  <w:p>
+    <w:pPr>
+      <w:pStyle w:val="Header"/>
+    </w:pPr>
   </w:p>
 </w:hdr>
 </file>
@@ -758,6 +870,7 @@
     <w:lsdException w:name="HTML Sample" w:semiHidden="1" w:unhideWhenUsed="1"/>
     <w:lsdException w:name="HTML Typewriter" w:semiHidden="1" w:unhideWhenUsed="1"/>
     <w:lsdException w:name="HTML Variable" w:semiHidden="1" w:unhideWhenUsed="1"/>
+    <w:lsdException w:name="Normal Table" w:semiHidden="1" w:unhideWhenUsed="1"/>
     <w:lsdException w:name="annotation subject" w:semiHidden="1" w:unhideWhenUsed="1"/>
     <w:lsdException w:name="No List" w:semiHidden="1" w:unhideWhenUsed="1"/>
     <w:lsdException w:name="Outline List 1" w:semiHidden="1" w:unhideWhenUsed="1"/>
@@ -804,8 +917,10 @@
     <w:lsdException w:name="Table Subtle 2" w:semiHidden="1" w:unhideWhenUsed="1"/>
     <w:lsdException w:name="Table Web 1" w:semiHidden="1" w:unhideWhenUsed="1"/>
     <w:lsdException w:name="Table Web 2" w:semiHidden="1" w:unhideWhenUsed="1"/>
+    <w:lsdException w:name="Table Web 3" w:semiHidden="1" w:unhideWhenUsed="1"/>
     <w:lsdException w:name="Balloon Text" w:semiHidden="1" w:unhideWhenUsed="1"/>
     <w:lsdException w:name="Table Grid" w:uiPriority="39"/>
+    <w:lsdException w:name="Table Theme" w:semiHidden="1" w:unhideWhenUsed="1"/>
     <w:lsdException w:name="Placeholder Text" w:semiHidden="1"/>
     <w:lsdException w:name="No Spacing" w:uiPriority="1" w:qFormat="1"/>
     <w:lsdException w:name="Light Shading" w:uiPriority="60"/>
